--- a/report/Wine Quality Detection - Fra.docx
+++ b/report/Wine Quality Detection - Fra.docx
@@ -12,7 +12,7 @@
     </w:p>
     <w:p>
       <w:pPr>
-        <w:pStyle w:val="ListParagraph"/>
+        <w:pStyle w:val="Paragrafoelenco"/>
         <w:numPr>
           <w:ilvl w:val="0"/>
           <w:numId w:val="15"/>
@@ -43,15 +43,15 @@
           <w:tab w:val="left" w:pos="6106"/>
         </w:tabs>
         <w:jc w:val="both"/>
-      </w:pPr>
-      <w:r>
-        <w:t xml:space="preserve">The first models analyzed are the generative Gaussian </w:t>
-      </w:r>
-      <w:r>
-        <w:t xml:space="preserve"> </w:t>
-      </w:r>
-      <w:r>
-        <w:t>classifiers:</w:t>
+        <w:rPr>
+          <w:lang w:val="en-US"/>
+        </w:rPr>
+      </w:pPr>
+      <w:r>
+        <w:rPr>
+          <w:lang w:val="en-US"/>
+        </w:rPr>
+        <w:t>The first models analyzed are the generative Gaussian classifiers:</w:t>
       </w:r>
     </w:p>
     <w:p>
@@ -60,17 +60,32 @@
           <w:tab w:val="left" w:pos="6106"/>
         </w:tabs>
         <w:jc w:val="both"/>
-      </w:pPr>
-      <w:r>
+        <w:rPr>
+          <w:lang w:val="en-US"/>
+        </w:rPr>
+      </w:pPr>
+      <w:r>
+        <w:rPr>
+          <w:lang w:val="en-US"/>
+        </w:rPr>
         <w:t>-</w:t>
       </w:r>
       <w:r>
+        <w:rPr>
+          <w:lang w:val="en-US"/>
+        </w:rPr>
         <w:t>MVG (Full</w:t>
       </w:r>
       <w:r>
+        <w:rPr>
+          <w:lang w:val="en-US"/>
+        </w:rPr>
         <w:t>-</w:t>
       </w:r>
       <w:r>
+        <w:rPr>
+          <w:lang w:val="en-US"/>
+        </w:rPr>
         <w:t>Covariance)</w:t>
       </w:r>
     </w:p>
@@ -80,17 +95,32 @@
           <w:tab w:val="left" w:pos="6106"/>
         </w:tabs>
         <w:jc w:val="both"/>
-      </w:pPr>
-      <w:r>
+        <w:rPr>
+          <w:lang w:val="en-US"/>
+        </w:rPr>
+      </w:pPr>
+      <w:r>
+        <w:rPr>
+          <w:lang w:val="en-US"/>
+        </w:rPr>
         <w:t>-</w:t>
       </w:r>
       <w:r>
+        <w:rPr>
+          <w:lang w:val="en-US"/>
+        </w:rPr>
         <w:t>NBG (Diagonal</w:t>
       </w:r>
       <w:r>
+        <w:rPr>
+          <w:lang w:val="en-US"/>
+        </w:rPr>
         <w:t>-</w:t>
       </w:r>
       <w:r>
+        <w:rPr>
+          <w:lang w:val="en-US"/>
+        </w:rPr>
         <w:t>Covariance)</w:t>
       </w:r>
     </w:p>
@@ -100,20 +130,38 @@
           <w:tab w:val="left" w:pos="6106"/>
         </w:tabs>
         <w:jc w:val="both"/>
-      </w:pPr>
-      <w:r>
+        <w:rPr>
+          <w:lang w:val="en-US"/>
+        </w:rPr>
+      </w:pPr>
+      <w:r>
+        <w:rPr>
+          <w:lang w:val="en-US"/>
+        </w:rPr>
         <w:t>-</w:t>
       </w:r>
       <w:r>
+        <w:rPr>
+          <w:lang w:val="en-US"/>
+        </w:rPr>
         <w:t>TCG (Tied</w:t>
       </w:r>
       <w:r>
+        <w:rPr>
+          <w:lang w:val="en-US"/>
+        </w:rPr>
         <w:t xml:space="preserve"> Full-</w:t>
       </w:r>
       <w:r>
+        <w:rPr>
+          <w:lang w:val="en-US"/>
+        </w:rPr>
         <w:t>Covariance</w:t>
       </w:r>
       <w:r>
+        <w:rPr>
+          <w:lang w:val="en-US"/>
+        </w:rPr>
         <w:t>)</w:t>
       </w:r>
     </w:p>
@@ -123,17 +171,32 @@
           <w:tab w:val="left" w:pos="6106"/>
         </w:tabs>
         <w:jc w:val="both"/>
-      </w:pPr>
-      <w:r>
+        <w:rPr>
+          <w:lang w:val="en-US"/>
+        </w:rPr>
+      </w:pPr>
+      <w:r>
+        <w:rPr>
+          <w:lang w:val="en-US"/>
+        </w:rPr>
         <w:t>-</w:t>
       </w:r>
       <w:r>
+        <w:rPr>
+          <w:lang w:val="en-US"/>
+        </w:rPr>
         <w:t>TCNB (Tied</w:t>
       </w:r>
       <w:r>
+        <w:rPr>
+          <w:lang w:val="en-US"/>
+        </w:rPr>
         <w:t xml:space="preserve"> </w:t>
       </w:r>
       <w:r>
+        <w:rPr>
+          <w:lang w:val="en-US"/>
+        </w:rPr>
         <w:t xml:space="preserve">Diagonal-Covariance). </w:t>
       </w:r>
     </w:p>
@@ -143,8 +206,14 @@
           <w:tab w:val="left" w:pos="6106"/>
         </w:tabs>
         <w:jc w:val="both"/>
-      </w:pPr>
-      <w:r>
+        <w:rPr>
+          <w:lang w:val="en-US"/>
+        </w:rPr>
+      </w:pPr>
+      <w:r>
+        <w:rPr>
+          <w:lang w:val="en-US"/>
+        </w:rPr>
         <w:t>We start doing a selection of the best models in terms of minimum DCF, which is the cost we would pay if we made optimal decision on the test set (validation set) using recognizer scores.</w:t>
       </w:r>
     </w:p>
@@ -154,11 +223,14 @@
           <w:tab w:val="left" w:pos="6106"/>
         </w:tabs>
         <w:jc w:val="both"/>
+        <w:rPr>
+          <w:lang w:val="en-US"/>
+        </w:rPr>
       </w:pPr>
     </w:p>
     <w:tbl>
       <w:tblPr>
-        <w:tblStyle w:val="TableGrid"/>
+        <w:tblStyle w:val="Grigliatabella"/>
         <w:tblW w:w="0" w:type="auto"/>
         <w:tblBorders>
           <w:left w:val="none" w:sz="0" w:space="0" w:color="auto"/>
@@ -196,6 +268,7 @@
                 <w:rFonts w:ascii="Cambria Math" w:hAnsi="Cambria Math"/>
                 <w:sz w:val="18"/>
                 <w:szCs w:val="18"/>
+                <w:lang w:val="en-US"/>
               </w:rPr>
             </w:pPr>
           </w:p>
@@ -1849,6 +1922,9 @@
           <w:tab w:val="left" w:pos="6106"/>
         </w:tabs>
         <w:jc w:val="both"/>
+        <w:rPr>
+          <w:lang w:val="en-US"/>
+        </w:rPr>
       </w:pPr>
       <w:r>
         <w:rPr>
@@ -1917,6 +1993,9 @@
           <w:tab w:val="left" w:pos="6106"/>
         </w:tabs>
         <w:jc w:val="both"/>
+        <w:rPr>
+          <w:lang w:val="en-US"/>
+        </w:rPr>
       </w:pPr>
     </w:p>
     <w:p>
@@ -1925,9 +2004,48 @@
           <w:tab w:val="left" w:pos="6106"/>
         </w:tabs>
         <w:jc w:val="both"/>
-      </w:pPr>
-      <w:r>
-        <w:t>Now we analyze the models in terms of actual DCF. The plot below compare actDCF and minDCF for the best 3 models chosen earlier. The scores are quite calibrated for different applications:</w:t>
+        <w:rPr>
+          <w:lang w:val="en-US"/>
+        </w:rPr>
+      </w:pPr>
+      <w:r>
+        <w:rPr>
+          <w:lang w:val="en-US"/>
+        </w:rPr>
+        <w:t xml:space="preserve">Now we analyze the models in terms of actual DCF. The plot </w:t>
+      </w:r>
+      <w:r>
+        <w:rPr>
+          <w:lang w:val="en-US"/>
+        </w:rPr>
+        <w:t>below</w:t>
+      </w:r>
+      <w:r>
+        <w:rPr>
+          <w:lang w:val="en-US"/>
+        </w:rPr>
+        <w:t xml:space="preserve"> </w:t>
+      </w:r>
+      <w:r>
+        <w:rPr>
+          <w:lang w:val="en-US"/>
+        </w:rPr>
+        <w:t>compares</w:t>
+      </w:r>
+      <w:r>
+        <w:rPr>
+          <w:lang w:val="en-US"/>
+        </w:rPr>
+        <w:t xml:space="preserve"> actDCF and minDCF for the best 3 models chosen earlier. </w:t>
+      </w:r>
+      <w:r>
+        <w:t>The scores are</w:t>
+      </w:r>
+      <w:r>
+        <w:t xml:space="preserve"> quite </w:t>
+      </w:r>
+      <w:r>
+        <w:t>calibrated for different applications:</w:t>
       </w:r>
     </w:p>
     <w:p>
@@ -2016,17 +2134,20 @@
         <w:jc w:val="both"/>
         <w:rPr>
           <w:rFonts w:eastAsiaTheme="minorEastAsia"/>
+          <w:lang w:val="en-US"/>
         </w:rPr>
       </w:pPr>
       <w:r>
         <w:rPr>
           <w:rFonts w:eastAsiaTheme="minorEastAsia"/>
+          <w:lang w:val="en-US"/>
         </w:rPr>
         <w:t>We can now analyze how the chosen models behave in the classification of evaluation set's samples. In the table are reported minDCF, actDCF and accuracy on the validation set (train set) and evaluation set</w:t>
       </w:r>
       <w:r>
         <w:rPr>
           <w:rFonts w:eastAsiaTheme="minorEastAsia"/>
+          <w:lang w:val="en-US"/>
         </w:rPr>
         <w:t xml:space="preserve"> (</w:t>
       </w:r>
@@ -2034,13 +2155,7 @@
         <w:rPr>
           <w:lang w:val="en-US"/>
         </w:rPr>
-        <w:t>π̃</w:t>
-      </w:r>
-      <w:r>
-        <w:rPr>
-          <w:lang w:val="en-US"/>
-        </w:rPr>
-        <w:t>=0.5)</w:t>
+        <w:t>π̃=0.5)</w:t>
       </w:r>
     </w:p>
     <w:p>
@@ -2051,12 +2166,13 @@
         <w:jc w:val="both"/>
         <w:rPr>
           <w:rFonts w:eastAsiaTheme="minorEastAsia"/>
+          <w:lang w:val="en-US"/>
         </w:rPr>
       </w:pPr>
     </w:p>
     <w:tbl>
       <w:tblPr>
-        <w:tblStyle w:val="TableGrid"/>
+        <w:tblStyle w:val="Grigliatabella"/>
         <w:tblW w:w="0" w:type="auto"/>
         <w:tblBorders>
           <w:left w:val="none" w:sz="0" w:space="0" w:color="auto"/>
@@ -2094,6 +2210,7 @@
                 <w:rFonts w:ascii="Cambria Math" w:hAnsi="Cambria Math"/>
                 <w:sz w:val="18"/>
                 <w:szCs w:val="18"/>
+                <w:lang w:val="en-US"/>
               </w:rPr>
             </w:pPr>
           </w:p>
@@ -3051,11 +3168,13 @@
         <w:jc w:val="both"/>
         <w:rPr>
           <w:rFonts w:eastAsiaTheme="minorEastAsia"/>
+          <w:lang w:val="en-US"/>
         </w:rPr>
       </w:pPr>
       <w:r>
         <w:rPr>
           <w:rFonts w:eastAsiaTheme="minorEastAsia"/>
+          <w:lang w:val="en-US"/>
         </w:rPr>
         <w:t>As we can see the models perform quite well also on the evaluation set. We can deduce that train and test sets have a similar population.</w:t>
       </w:r>
@@ -3068,6 +3187,7 @@
         <w:jc w:val="both"/>
         <w:rPr>
           <w:rFonts w:eastAsiaTheme="minorEastAsia"/>
+          <w:lang w:val="en-US"/>
         </w:rPr>
       </w:pPr>
     </w:p>
@@ -3079,83 +3199,83 @@
         <w:jc w:val="both"/>
         <w:rPr>
           <w:rFonts w:eastAsiaTheme="minorEastAsia"/>
+          <w:lang w:val="en-US"/>
         </w:rPr>
       </w:pPr>
       <w:r>
         <w:rPr>
           <w:rFonts w:eastAsiaTheme="minorEastAsia"/>
-        </w:rPr>
-        <w:t xml:space="preserve">The plot below shows how evaluation and validation sets starts to have a higher gap </w:t>
+          <w:lang w:val="en-US"/>
+        </w:rPr>
+        <w:t>The plot below shows how evaluation and validation sets start to have a higher gap only on very imbalanced applications</w:t>
       </w:r>
       <w:r>
         <w:rPr>
           <w:rFonts w:eastAsiaTheme="minorEastAsia"/>
-        </w:rPr>
-        <w:t>only on</w:t>
+          <w:lang w:val="en-US"/>
+        </w:rPr>
+        <w:t xml:space="preserve">. </w:t>
       </w:r>
       <w:r>
         <w:rPr>
           <w:rFonts w:eastAsiaTheme="minorEastAsia"/>
-        </w:rPr>
-        <w:t xml:space="preserve"> very imbalanced applications</w:t>
+          <w:lang w:val="en-US"/>
+        </w:rPr>
+        <w:t xml:space="preserve">(The </w:t>
       </w:r>
       <w:r>
         <w:rPr>
           <w:rFonts w:eastAsiaTheme="minorEastAsia"/>
-        </w:rPr>
-        <w:t xml:space="preserve">. </w:t>
+          <w:lang w:val="en-US"/>
+        </w:rPr>
+        <w:t xml:space="preserve">training </w:t>
       </w:r>
       <w:r>
         <w:rPr>
           <w:rFonts w:eastAsiaTheme="minorEastAsia"/>
-        </w:rPr>
-        <w:t xml:space="preserve">(The </w:t>
+          <w:lang w:val="en-US"/>
+        </w:rPr>
+        <w:t>is done with</w:t>
       </w:r>
       <w:r>
         <w:rPr>
           <w:rFonts w:eastAsiaTheme="minorEastAsia"/>
-        </w:rPr>
-        <w:t xml:space="preserve">training </w:t>
+          <w:lang w:val="en-US"/>
+        </w:rPr>
+        <w:t xml:space="preserve"> TCG (Tied Covariance) </w:t>
       </w:r>
       <w:r>
         <w:rPr>
           <w:rFonts w:eastAsiaTheme="minorEastAsia"/>
-        </w:rPr>
-        <w:t>is done with</w:t>
+          <w:lang w:val="en-US"/>
+        </w:rPr>
+        <w:t>model with</w:t>
       </w:r>
       <w:r>
         <w:rPr>
           <w:rFonts w:eastAsiaTheme="minorEastAsia"/>
-        </w:rPr>
-        <w:t xml:space="preserve"> TCG (Tied Covariance) </w:t>
+          <w:lang w:val="en-US"/>
+        </w:rPr>
+        <w:t xml:space="preserve"> </w:t>
       </w:r>
       <w:r>
         <w:rPr>
           <w:rFonts w:eastAsiaTheme="minorEastAsia"/>
-        </w:rPr>
-        <w:t>model with</w:t>
+          <w:lang w:val="en-US"/>
+        </w:rPr>
+        <w:t>r</w:t>
       </w:r>
       <w:r>
         <w:rPr>
           <w:rFonts w:eastAsiaTheme="minorEastAsia"/>
-        </w:rPr>
-        <w:t xml:space="preserve"> </w:t>
+          <w:lang w:val="en-US"/>
+        </w:rPr>
+        <w:t>aw features</w:t>
       </w:r>
       <w:r>
         <w:rPr>
           <w:rFonts w:eastAsiaTheme="minorEastAsia"/>
-        </w:rPr>
-        <w:t>r</w:t>
-      </w:r>
-      <w:r>
-        <w:rPr>
-          <w:rFonts w:eastAsiaTheme="minorEastAsia"/>
-        </w:rPr>
-        <w:t>aw features</w:t>
-      </w:r>
-      <w:r>
-        <w:rPr>
-          <w:rFonts w:eastAsiaTheme="minorEastAsia"/>
+          <w:lang w:val="en-US"/>
         </w:rPr>
         <w:t>).</w:t>
       </w:r>
@@ -3168,6 +3288,7 @@
         <w:jc w:val="both"/>
         <w:rPr>
           <w:rFonts w:eastAsiaTheme="minorEastAsia"/>
+          <w:lang w:val="en-US"/>
         </w:rPr>
       </w:pPr>
     </w:p>
@@ -3413,7 +3534,7 @@
     </w:p>
     <w:p>
       <w:pPr>
-        <w:pStyle w:val="ListParagraph"/>
+        <w:pStyle w:val="Paragrafoelenco"/>
         <w:numPr>
           <w:ilvl w:val="0"/>
           <w:numId w:val="14"/>
@@ -3798,9 +3919,56 @@
       </w:pPr>
       <w:r>
         <w:rPr>
-          <w:lang w:val="en-US"/>
-        </w:rPr>
-        <w:t>[insert collage bar plot G]</w:t>
+          <w:noProof/>
+        </w:rPr>
+        <w:drawing>
+          <wp:inline distT="0" distB="0" distL="0" distR="0" wp14:anchorId="3A50D659" wp14:editId="577EF822">
+            <wp:extent cx="2833370" cy="2275205"/>
+            <wp:effectExtent l="0" t="0" r="5080" b="0"/>
+            <wp:docPr id="1" name="Immagine 1"/>
+            <wp:cNvGraphicFramePr>
+              <a:graphicFrameLocks xmlns:a="http://schemas.openxmlformats.org/drawingml/2006/main" noChangeAspect="1"/>
+            </wp:cNvGraphicFramePr>
+            <a:graphic xmlns:a="http://schemas.openxmlformats.org/drawingml/2006/main">
+              <a:graphicData uri="http://schemas.openxmlformats.org/drawingml/2006/picture">
+                <pic:pic xmlns:pic="http://schemas.openxmlformats.org/drawingml/2006/picture">
+                  <pic:nvPicPr>
+                    <pic:cNvPr id="0" name="Picture 1"/>
+                    <pic:cNvPicPr>
+                      <a:picLocks noChangeAspect="1" noChangeArrowheads="1"/>
+                    </pic:cNvPicPr>
+                  </pic:nvPicPr>
+                  <pic:blipFill>
+                    <a:blip r:embed="rId11" cstate="print">
+                      <a:extLst>
+                        <a:ext uri="{28A0092B-C50C-407E-A947-70E740481C1C}">
+                          <a14:useLocalDpi xmlns:a14="http://schemas.microsoft.com/office/drawing/2010/main" val="0"/>
+                        </a:ext>
+                      </a:extLst>
+                    </a:blip>
+                    <a:srcRect/>
+                    <a:stretch>
+                      <a:fillRect/>
+                    </a:stretch>
+                  </pic:blipFill>
+                  <pic:spPr bwMode="auto">
+                    <a:xfrm>
+                      <a:off x="0" y="0"/>
+                      <a:ext cx="2833370" cy="2275205"/>
+                    </a:xfrm>
+                    <a:prstGeom prst="rect">
+                      <a:avLst/>
+                    </a:prstGeom>
+                    <a:noFill/>
+                    <a:ln>
+                      <a:noFill/>
+                    </a:ln>
+                  </pic:spPr>
+                </pic:pic>
+              </a:graphicData>
+            </a:graphic>
+          </wp:inline>
+        </w:drawing>
       </w:r>
     </w:p>
     <w:p>
@@ -3824,6 +3992,78 @@
           <w:lang w:val="en-US"/>
         </w:rPr>
       </w:pPr>
+      <w:r>
+        <w:rPr>
+          <w:lang w:val="en-US"/>
+        </w:rPr>
+        <w:t>Diagonal covariance models perform worse, except for middle values of G. Tied models perform better tha</w:t>
+      </w:r>
+      <w:r>
+        <w:rPr>
+          <w:lang w:val="en-US"/>
+        </w:rPr>
+        <w:t>n</w:t>
+      </w:r>
+      <w:r>
+        <w:rPr>
+          <w:lang w:val="en-US"/>
+        </w:rPr>
+        <w:t xml:space="preserve"> </w:t>
+      </w:r>
+      <w:r>
+        <w:rPr>
+          <w:lang w:val="en-US"/>
+        </w:rPr>
+        <w:t>non-tied</w:t>
+      </w:r>
+      <w:r>
+        <w:rPr>
+          <w:lang w:val="en-US"/>
+        </w:rPr>
+        <w:t>, especially on raw data. Gauss</w:t>
+      </w:r>
+      <w:r>
+        <w:rPr>
+          <w:lang w:val="en-US"/>
+        </w:rPr>
+        <w:t>i</w:t>
+      </w:r>
+      <w:r>
+        <w:rPr>
+          <w:lang w:val="en-US"/>
+        </w:rPr>
+        <w:t xml:space="preserve">anization seems effective in </w:t>
+      </w:r>
+      <w:r>
+        <w:rPr>
+          <w:lang w:val="en-US"/>
+        </w:rPr>
+        <w:t xml:space="preserve">most </w:t>
+      </w:r>
+      <w:r>
+        <w:rPr>
+          <w:lang w:val="en-US"/>
+        </w:rPr>
+        <w:t>of the</w:t>
+      </w:r>
+      <w:r>
+        <w:rPr>
+          <w:lang w:val="en-US"/>
+        </w:rPr>
+        <w:t xml:space="preserve"> case. The best models are the full-covariance 512G and </w:t>
+      </w:r>
+      <w:r>
+        <w:rPr>
+          <w:lang w:val="en-US"/>
+        </w:rPr>
+        <w:t>tied</w:t>
+      </w:r>
+      <w:r>
+        <w:rPr>
+          <w:lang w:val="en-US"/>
+        </w:rPr>
+        <w:t xml:space="preserve"> full-covariance 8G (both gaussianized).</w:t>
+      </w:r>
     </w:p>
     <w:p>
       <w:pPr>
@@ -3839,67 +4079,13 @@
         <w:rPr>
           <w:lang w:val="en-US"/>
         </w:rPr>
-        <w:t>Diagonal covariance models perform worse, except for middle values of G. Tied models perform better tha</w:t>
-      </w:r>
-      <w:r>
-        <w:rPr>
-          <w:lang w:val="en-US"/>
-        </w:rPr>
-        <w:t>n</w:t>
-      </w:r>
-      <w:r>
-        <w:rPr>
-          <w:lang w:val="en-US"/>
-        </w:rPr>
-        <w:t xml:space="preserve"> </w:t>
-      </w:r>
-      <w:r>
-        <w:rPr>
-          <w:lang w:val="en-US"/>
-        </w:rPr>
-        <w:t>non-tied</w:t>
-      </w:r>
-      <w:r>
-        <w:rPr>
-          <w:lang w:val="en-US"/>
-        </w:rPr>
-        <w:t>, especially on raw data. Gauss</w:t>
-      </w:r>
-      <w:r>
-        <w:rPr>
-          <w:lang w:val="en-US"/>
-        </w:rPr>
-        <w:t>i</w:t>
-      </w:r>
-      <w:r>
-        <w:rPr>
-          <w:lang w:val="en-US"/>
-        </w:rPr>
-        <w:t xml:space="preserve">anization seems effective in </w:t>
-      </w:r>
-      <w:r>
-        <w:rPr>
-          <w:lang w:val="en-US"/>
-        </w:rPr>
-        <w:t>most of the</w:t>
-      </w:r>
-      <w:r>
-        <w:rPr>
-          <w:lang w:val="en-US"/>
-        </w:rPr>
-        <w:t xml:space="preserve"> case. The best models are the full-covariance 512G and </w:t>
-      </w:r>
-      <w:r>
-        <w:rPr>
-          <w:lang w:val="en-US"/>
-        </w:rPr>
-        <w:t>tied</w:t>
-      </w:r>
-      <w:r>
-        <w:rPr>
-          <w:lang w:val="en-US"/>
-        </w:rPr>
-        <w:t xml:space="preserve"> full-covariance 8G (both gaussianized).</w:t>
+        <w:t xml:space="preserve">We will analyze those 2 </w:t>
+      </w:r>
+      <w:r>
+        <w:rPr>
+          <w:lang w:val="en-US"/>
+        </w:rPr>
+        <w:t>cases.</w:t>
       </w:r>
     </w:p>
     <w:p>
@@ -3912,18 +4098,6 @@
           <w:lang w:val="en-US"/>
         </w:rPr>
       </w:pPr>
-      <w:r>
-        <w:rPr>
-          <w:lang w:val="en-US"/>
-        </w:rPr>
-        <w:t xml:space="preserve">We will analyze those 2 </w:t>
-      </w:r>
-      <w:r>
-        <w:rPr>
-          <w:lang w:val="en-US"/>
-        </w:rPr>
-        <w:t>cases.</w:t>
-      </w:r>
     </w:p>
     <w:p>
       <w:pPr>
@@ -3935,6 +4109,18 @@
           <w:lang w:val="en-US"/>
         </w:rPr>
       </w:pPr>
+      <w:r>
+        <w:rPr>
+          <w:lang w:val="en-US"/>
+        </w:rPr>
+        <w:t>The following table shows the minDCF and (actual)DCF for different applications (π̃ = 0.5, 0.1, 0.9)</w:t>
+      </w:r>
+      <w:r>
+        <w:rPr>
+          <w:lang w:val="en-US"/>
+        </w:rPr>
+        <w:t>. The scores are uncalibrated.</w:t>
+      </w:r>
     </w:p>
     <w:p>
       <w:pPr>
@@ -3946,66 +4132,10 @@
           <w:lang w:val="en-US"/>
         </w:rPr>
       </w:pPr>
-      <w:r>
-        <w:rPr>
-          <w:lang w:val="en-US"/>
-        </w:rPr>
-        <w:t>The following table shows the minDCF and (actual)DCF for different applications (π̃ = 0.5, 0.1, 0.9)</w:t>
-      </w:r>
-      <w:r>
-        <w:rPr>
-          <w:lang w:val="en-US"/>
-        </w:rPr>
-        <w:t>. The scores are uncalibrated.</w:t>
-      </w:r>
-    </w:p>
-    <w:p>
-      <w:pPr>
-        <w:tabs>
-          <w:tab w:val="left" w:pos="6106"/>
-        </w:tabs>
-        <w:jc w:val="both"/>
-        <w:rPr>
-          <w:lang w:val="en-US"/>
-        </w:rPr>
-      </w:pPr>
-    </w:p>
-    <w:p>
-      <w:pPr>
-        <w:tabs>
-          <w:tab w:val="left" w:pos="6106"/>
-        </w:tabs>
-        <w:jc w:val="both"/>
-        <w:rPr>
-          <w:lang w:val="en-US"/>
-        </w:rPr>
-      </w:pPr>
-    </w:p>
-    <w:p>
-      <w:pPr>
-        <w:tabs>
-          <w:tab w:val="left" w:pos="6106"/>
-        </w:tabs>
-        <w:jc w:val="both"/>
-        <w:rPr>
-          <w:lang w:val="en-US"/>
-        </w:rPr>
-      </w:pPr>
-    </w:p>
-    <w:p>
-      <w:pPr>
-        <w:tabs>
-          <w:tab w:val="left" w:pos="6106"/>
-        </w:tabs>
-        <w:jc w:val="both"/>
-        <w:rPr>
-          <w:lang w:val="en-US"/>
-        </w:rPr>
-      </w:pPr>
     </w:p>
     <w:tbl>
       <w:tblPr>
-        <w:tblStyle w:val="TableGrid"/>
+        <w:tblStyle w:val="Grigliatabella"/>
         <w:tblW w:w="4765" w:type="dxa"/>
         <w:tblBorders>
           <w:left w:val="none" w:sz="0" w:space="0" w:color="auto"/>
@@ -4229,14 +4359,7 @@
                 <w:sz w:val="18"/>
                 <w:szCs w:val="18"/>
               </w:rPr>
-              <w:t>Full-Cov</w:t>
-            </w:r>
-            <w:r>
-              <w:rPr>
-                <w:sz w:val="18"/>
-                <w:szCs w:val="18"/>
-              </w:rPr>
-              <w:t xml:space="preserve"> Gau 512G</w:t>
+              <w:t>Full-Cov Gau 512G</w:t>
             </w:r>
           </w:p>
         </w:tc>
@@ -4325,28 +4448,16 @@
               <w:rPr>
                 <w:sz w:val="18"/>
                 <w:szCs w:val="18"/>
+                <w:lang w:val="en-US"/>
               </w:rPr>
             </w:pPr>
             <w:r>
               <w:rPr>
                 <w:sz w:val="18"/>
                 <w:szCs w:val="18"/>
-              </w:rPr>
-              <w:t>Tied Full</w:t>
-            </w:r>
-            <w:r>
-              <w:rPr>
-                <w:sz w:val="18"/>
-                <w:szCs w:val="18"/>
-              </w:rPr>
-              <w:t>-Cov</w:t>
-            </w:r>
-            <w:r>
-              <w:rPr>
-                <w:sz w:val="18"/>
-                <w:szCs w:val="18"/>
-              </w:rPr>
-              <w:t xml:space="preserve"> Gau 8G</w:t>
+                <w:lang w:val="en-US"/>
+              </w:rPr>
+              <w:t>Tied Full-Cov Gau 8G</w:t>
             </w:r>
           </w:p>
         </w:tc>
@@ -4479,18 +4590,7 @@
                     <w:sz w:val="18"/>
                     <w:szCs w:val="18"/>
                   </w:rPr>
-                  <m:t>=0.</m:t>
-                </m:r>
-                <m:r>
-                  <m:rPr>
-                    <m:sty m:val="b"/>
-                  </m:rPr>
-                  <w:rPr>
-                    <w:rFonts w:ascii="Cambria Math" w:hAnsi="Cambria Math"/>
-                    <w:sz w:val="18"/>
-                    <w:szCs w:val="18"/>
-                  </w:rPr>
-                  <m:t>1</m:t>
+                  <m:t>=0.1</m:t>
                 </m:r>
               </m:oMath>
             </m:oMathPara>
@@ -4617,12 +4717,14 @@
               <w:rPr>
                 <w:sz w:val="18"/>
                 <w:szCs w:val="18"/>
+                <w:lang w:val="en-US"/>
               </w:rPr>
             </w:pPr>
             <w:r>
               <w:rPr>
                 <w:sz w:val="18"/>
                 <w:szCs w:val="18"/>
+                <w:lang w:val="en-US"/>
               </w:rPr>
               <w:t>Tied Full-Cov Gau 8G</w:t>
             </w:r>
@@ -4754,18 +4856,7 @@
                     <w:sz w:val="18"/>
                     <w:szCs w:val="18"/>
                   </w:rPr>
-                  <m:t>=0.</m:t>
-                </m:r>
-                <m:r>
-                  <m:rPr>
-                    <m:sty m:val="b"/>
-                  </m:rPr>
-                  <w:rPr>
-                    <w:rFonts w:ascii="Cambria Math" w:hAnsi="Cambria Math"/>
-                    <w:sz w:val="18"/>
-                    <w:szCs w:val="18"/>
-                  </w:rPr>
-                  <m:t>9</m:t>
+                  <m:t>=0.9</m:t>
                 </m:r>
               </m:oMath>
             </m:oMathPara>
@@ -4899,12 +4990,14 @@
                 <w:rFonts w:ascii="Calibri" w:hAnsi="Calibri"/>
                 <w:sz w:val="21"/>
                 <w:szCs w:val="21"/>
+                <w:lang w:val="en-US"/>
               </w:rPr>
             </w:pPr>
             <w:r>
               <w:rPr>
                 <w:sz w:val="18"/>
                 <w:szCs w:val="18"/>
+                <w:lang w:val="en-US"/>
               </w:rPr>
               <w:t>Tied Full-Cov Gau 8G</w:t>
             </w:r>
@@ -5000,6 +5093,7 @@
         <w:jc w:val="both"/>
         <w:rPr>
           <w:iCs/>
+          <w:lang w:val="en-US"/>
         </w:rPr>
       </w:pPr>
       <w:r>
@@ -5041,60 +5135,49 @@
       <w:r>
         <w:rPr>
           <w:iCs/>
-        </w:rPr>
-        <w:t>=0.9. Th</w:t>
+          <w:lang w:val="en-US"/>
+        </w:rPr>
+        <w:t xml:space="preserve">=0.9. This is confirmed from the Bayes error plot </w:t>
       </w:r>
       <w:r>
         <w:rPr>
           <w:iCs/>
-        </w:rPr>
-        <w:t xml:space="preserve">is is confirmed from the Bayes error </w:t>
+          <w:lang w:val="en-US"/>
+        </w:rPr>
+        <w:t>which</w:t>
       </w:r>
       <w:r>
         <w:rPr>
           <w:iCs/>
-        </w:rPr>
-        <w:t>p</w:t>
+          <w:lang w:val="en-US"/>
+        </w:rPr>
+        <w:t xml:space="preserve"> shows different application</w:t>
       </w:r>
       <w:r>
         <w:rPr>
           <w:iCs/>
-        </w:rPr>
-        <w:t xml:space="preserve">lot </w:t>
+          <w:lang w:val="en-US"/>
+        </w:rPr>
+        <w:t xml:space="preserve"> </w:t>
       </w:r>
       <w:r>
         <w:rPr>
           <w:iCs/>
-        </w:rPr>
-        <w:t>which</w:t>
+          <w:lang w:val="en-US"/>
+        </w:rPr>
+        <w:t>prior</w:t>
       </w:r>
       <w:r>
         <w:rPr>
           <w:iCs/>
-        </w:rPr>
-        <w:t xml:space="preserve"> shows different application</w:t>
+          <w:lang w:val="en-US"/>
+        </w:rPr>
+        <w:t>s</w:t>
       </w:r>
       <w:r>
         <w:rPr>
           <w:iCs/>
-        </w:rPr>
-        <w:t xml:space="preserve"> </w:t>
-      </w:r>
-      <w:r>
-        <w:rPr>
-          <w:iCs/>
-        </w:rPr>
-        <w:t>prior</w:t>
-      </w:r>
-      <w:r>
-        <w:rPr>
-          <w:iCs/>
-        </w:rPr>
-        <w:t>s</w:t>
-      </w:r>
-      <w:r>
-        <w:rPr>
-          <w:iCs/>
+          <w:lang w:val="en-US"/>
         </w:rPr>
         <w:t>:</w:t>
       </w:r>
@@ -5131,7 +5214,7 @@
                     </pic:cNvPicPr>
                   </pic:nvPicPr>
                   <pic:blipFill>
-                    <a:blip r:embed="rId11" cstate="print">
+                    <a:blip r:embed="rId12" cstate="print">
                       <a:extLst>
                         <a:ext uri="{28A0092B-C50C-407E-A947-70E740481C1C}">
                           <a14:useLocalDpi xmlns:a14="http://schemas.microsoft.com/office/drawing/2010/main" val="0"/>
@@ -5182,6 +5265,7 @@
         <w:jc w:val="both"/>
         <w:rPr>
           <w:iCs/>
+          <w:lang w:val="en-US"/>
         </w:rPr>
       </w:pPr>
       <w:r>
@@ -5253,6 +5337,7 @@
       <w:r>
         <w:rPr>
           <w:iCs/>
+          <w:lang w:val="en-US"/>
         </w:rPr>
         <w:t xml:space="preserve"> (&gt;0.7). (note: the choice of </w:t>
       </w:r>
@@ -5283,6 +5368,7 @@
       <w:r>
         <w:rPr>
           <w:iCs/>
+          <w:lang w:val="en-US"/>
         </w:rPr>
         <w:t xml:space="preserve"> in the logistic regression approach doesn’t influence too much the calibration).</w:t>
       </w:r>
@@ -5319,7 +5405,7 @@
                     </pic:cNvPicPr>
                   </pic:nvPicPr>
                   <pic:blipFill>
-                    <a:blip r:embed="rId12" cstate="print">
+                    <a:blip r:embed="rId13" cstate="print">
                       <a:extLst>
                         <a:ext uri="{28A0092B-C50C-407E-A947-70E740481C1C}">
                           <a14:useLocalDpi xmlns:a14="http://schemas.microsoft.com/office/drawing/2010/main" val="0"/>
@@ -5381,41 +5467,56 @@
         <w:jc w:val="both"/>
         <w:rPr>
           <w:iCs/>
+          <w:lang w:val="en-US"/>
         </w:rPr>
       </w:pPr>
       <w:r>
         <w:rPr>
           <w:iCs/>
+          <w:lang w:val="en-US"/>
         </w:rPr>
         <w:t>Now we evaluate the model</w:t>
       </w:r>
       <w:r>
         <w:rPr>
           <w:iCs/>
+          <w:lang w:val="en-US"/>
         </w:rPr>
         <w:t>s</w:t>
       </w:r>
       <w:r>
         <w:rPr>
           <w:iCs/>
+          <w:lang w:val="en-US"/>
         </w:rPr>
         <w:t xml:space="preserve"> on the evaluation set</w:t>
       </w:r>
       <w:r>
         <w:rPr>
           <w:iCs/>
-        </w:rPr>
-        <w:t>. The plots below show a comparison of the K-Fold protocol results on validation set and the results on evaluation set (trained with 100% of</w:t>
+          <w:lang w:val="en-US"/>
+        </w:rPr>
+        <w:t xml:space="preserve">. The plots below show a comparison of the </w:t>
       </w:r>
       <w:r>
         <w:rPr>
           <w:iCs/>
+          <w:lang w:val="en-US"/>
+        </w:rPr>
+        <w:lastRenderedPageBreak/>
+        <w:t>K-Fold protocol results on validation set and the results on evaluation set (trained with 100% of</w:t>
+      </w:r>
+      <w:r>
+        <w:rPr>
+          <w:iCs/>
+          <w:lang w:val="en-US"/>
         </w:rPr>
         <w:t xml:space="preserve"> train</w:t>
       </w:r>
       <w:r>
         <w:rPr>
           <w:iCs/>
+          <w:lang w:val="en-US"/>
         </w:rPr>
         <w:t xml:space="preserve"> set).</w:t>
       </w:r>
@@ -5434,7 +5535,6 @@
         <w:rPr>
           <w:noProof/>
         </w:rPr>
-        <w:lastRenderedPageBreak/>
         <w:drawing>
           <wp:inline distT="0" distB="0" distL="0" distR="0" wp14:anchorId="190C2535" wp14:editId="356BB7D2">
             <wp:extent cx="2480437" cy="1860606"/>
@@ -5453,7 +5553,7 @@
                     </pic:cNvPicPr>
                   </pic:nvPicPr>
                   <pic:blipFill>
-                    <a:blip r:embed="rId13" cstate="print">
+                    <a:blip r:embed="rId14" cstate="print">
                       <a:extLst>
                         <a:ext uri="{28A0092B-C50C-407E-A947-70E740481C1C}">
                           <a14:useLocalDpi xmlns:a14="http://schemas.microsoft.com/office/drawing/2010/main" val="0"/>
@@ -5529,7 +5629,7 @@
                     </pic:cNvPicPr>
                   </pic:nvPicPr>
                   <pic:blipFill>
-                    <a:blip r:embed="rId14" cstate="print">
+                    <a:blip r:embed="rId15" cstate="print">
                       <a:extLst>
                         <a:ext uri="{28A0092B-C50C-407E-A947-70E740481C1C}">
                           <a14:useLocalDpi xmlns:a14="http://schemas.microsoft.com/office/drawing/2010/main" val="0"/>
@@ -5596,21 +5696,7 @@
           <w:rFonts w:eastAsiaTheme="minorEastAsia"/>
           <w:lang w:val="en-US"/>
         </w:rPr>
-        <w:t xml:space="preserve">s </w:t>
-      </w:r>
-      <w:r>
-        <w:rPr>
-          <w:rFonts w:eastAsiaTheme="minorEastAsia"/>
-          <w:lang w:val="en-US"/>
-        </w:rPr>
-        <w:t>on validation and evaluation sets</w:t>
-      </w:r>
-      <w:r>
-        <w:rPr>
-          <w:rFonts w:eastAsiaTheme="minorEastAsia"/>
-          <w:lang w:val="en-US"/>
-        </w:rPr>
-        <w:t xml:space="preserve"> are consistent for the TCG 8G model (lower gap). The MVG 512G model has a higher gap, so perform</w:t>
+        <w:t>s on validation and evaluation sets are consistent for the TCG 8G model (lower gap). The MVG 512G model has a higher gap, so perform</w:t>
       </w:r>
       <w:r>
         <w:rPr>
@@ -7555,7 +7641,7 @@
     <w:lsdException w:name="Unresolved Mention" w:semiHidden="1" w:unhideWhenUsed="1"/>
     <w:lsdException w:name="Smart Link" w:semiHidden="1" w:unhideWhenUsed="1"/>
   </w:latentStyles>
-  <w:style w:type="paragraph" w:default="1" w:styleId="Normal">
+  <w:style w:type="paragraph" w:default="1" w:styleId="Normale">
     <w:name w:val="Normal"/>
     <w:qFormat/>
     <w:rsid w:val="003B1C80"/>
@@ -7564,11 +7650,11 @@
       <w:lang w:eastAsia="it-IT"/>
     </w:rPr>
   </w:style>
-  <w:style w:type="paragraph" w:styleId="Heading1">
+  <w:style w:type="paragraph" w:styleId="Titolo1">
     <w:name w:val="heading 1"/>
-    <w:basedOn w:val="Normal"/>
-    <w:next w:val="Normal"/>
-    <w:link w:val="Heading1Char"/>
+    <w:basedOn w:val="Normale"/>
+    <w:next w:val="Normale"/>
+    <w:link w:val="Titolo1Carattere"/>
     <w:uiPriority w:val="9"/>
     <w:qFormat/>
     <w:rsid w:val="00AE5EF6"/>
@@ -7586,12 +7672,13 @@
       <w:lang w:eastAsia="en-US"/>
     </w:rPr>
   </w:style>
-  <w:style w:type="character" w:default="1" w:styleId="DefaultParagraphFont">
+  <w:style w:type="character" w:default="1" w:styleId="Carpredefinitoparagrafo">
     <w:name w:val="Default Paragraph Font"/>
     <w:uiPriority w:val="1"/>
+    <w:semiHidden/>
     <w:unhideWhenUsed/>
   </w:style>
-  <w:style w:type="table" w:default="1" w:styleId="TableNormal">
+  <w:style w:type="table" w:default="1" w:styleId="Tabellanormale">
     <w:name w:val="Normal Table"/>
     <w:uiPriority w:val="99"/>
     <w:semiHidden/>
@@ -7606,17 +7693,17 @@
       </w:tblCellMar>
     </w:tblPr>
   </w:style>
-  <w:style w:type="numbering" w:default="1" w:styleId="NoList">
+  <w:style w:type="numbering" w:default="1" w:styleId="Nessunelenco">
     <w:name w:val="No List"/>
     <w:uiPriority w:val="99"/>
     <w:semiHidden/>
     <w:unhideWhenUsed/>
   </w:style>
-  <w:style w:type="paragraph" w:styleId="Title">
+  <w:style w:type="paragraph" w:styleId="Titolo">
     <w:name w:val="Title"/>
-    <w:basedOn w:val="Normal"/>
-    <w:next w:val="Normal"/>
-    <w:link w:val="TitleChar"/>
+    <w:basedOn w:val="Normale"/>
+    <w:next w:val="Normale"/>
+    <w:link w:val="TitoloCarattere"/>
     <w:uiPriority w:val="10"/>
     <w:qFormat/>
     <w:rsid w:val="00AE5EF6"/>
@@ -7632,10 +7719,10 @@
       <w:lang w:eastAsia="en-US"/>
     </w:rPr>
   </w:style>
-  <w:style w:type="character" w:customStyle="1" w:styleId="TitleChar">
-    <w:name w:val="Title Char"/>
-    <w:basedOn w:val="DefaultParagraphFont"/>
-    <w:link w:val="Title"/>
+  <w:style w:type="character" w:customStyle="1" w:styleId="TitoloCarattere">
+    <w:name w:val="Titolo Carattere"/>
+    <w:basedOn w:val="Carpredefinitoparagrafo"/>
+    <w:link w:val="Titolo"/>
     <w:uiPriority w:val="10"/>
     <w:rsid w:val="00AE5EF6"/>
     <w:rPr>
@@ -7646,10 +7733,10 @@
       <w:szCs w:val="56"/>
     </w:rPr>
   </w:style>
-  <w:style w:type="character" w:customStyle="1" w:styleId="Heading1Char">
-    <w:name w:val="Heading 1 Char"/>
-    <w:basedOn w:val="DefaultParagraphFont"/>
-    <w:link w:val="Heading1"/>
+  <w:style w:type="character" w:customStyle="1" w:styleId="Titolo1Carattere">
+    <w:name w:val="Titolo 1 Carattere"/>
+    <w:basedOn w:val="Carpredefinitoparagrafo"/>
+    <w:link w:val="Titolo1"/>
     <w:uiPriority w:val="9"/>
     <w:rsid w:val="00AE5EF6"/>
     <w:rPr>
@@ -7659,10 +7746,10 @@
       <w:szCs w:val="32"/>
     </w:rPr>
   </w:style>
-  <w:style w:type="paragraph" w:styleId="Header">
+  <w:style w:type="paragraph" w:styleId="Intestazione">
     <w:name w:val="header"/>
-    <w:basedOn w:val="Normal"/>
-    <w:link w:val="HeaderChar"/>
+    <w:basedOn w:val="Normale"/>
+    <w:link w:val="IntestazioneCarattere"/>
     <w:uiPriority w:val="99"/>
     <w:unhideWhenUsed/>
     <w:rsid w:val="00DE1DC5"/>
@@ -7677,17 +7764,17 @@
       <w:lang w:eastAsia="en-US"/>
     </w:rPr>
   </w:style>
-  <w:style w:type="character" w:customStyle="1" w:styleId="HeaderChar">
-    <w:name w:val="Header Char"/>
-    <w:basedOn w:val="DefaultParagraphFont"/>
-    <w:link w:val="Header"/>
+  <w:style w:type="character" w:customStyle="1" w:styleId="IntestazioneCarattere">
+    <w:name w:val="Intestazione Carattere"/>
+    <w:basedOn w:val="Carpredefinitoparagrafo"/>
+    <w:link w:val="Intestazione"/>
     <w:uiPriority w:val="99"/>
     <w:rsid w:val="00DE1DC5"/>
   </w:style>
-  <w:style w:type="paragraph" w:styleId="Footer">
+  <w:style w:type="paragraph" w:styleId="Pidipagina">
     <w:name w:val="footer"/>
-    <w:basedOn w:val="Normal"/>
-    <w:link w:val="FooterChar"/>
+    <w:basedOn w:val="Normale"/>
+    <w:link w:val="PidipaginaCarattere"/>
     <w:uiPriority w:val="99"/>
     <w:unhideWhenUsed/>
     <w:rsid w:val="00DE1DC5"/>
@@ -7702,16 +7789,16 @@
       <w:lang w:eastAsia="en-US"/>
     </w:rPr>
   </w:style>
-  <w:style w:type="character" w:customStyle="1" w:styleId="FooterChar">
-    <w:name w:val="Footer Char"/>
-    <w:basedOn w:val="DefaultParagraphFont"/>
-    <w:link w:val="Footer"/>
+  <w:style w:type="character" w:customStyle="1" w:styleId="PidipaginaCarattere">
+    <w:name w:val="Piè di pagina Carattere"/>
+    <w:basedOn w:val="Carpredefinitoparagrafo"/>
+    <w:link w:val="Pidipagina"/>
     <w:uiPriority w:val="99"/>
     <w:rsid w:val="00DE1DC5"/>
   </w:style>
-  <w:style w:type="paragraph" w:styleId="ListParagraph">
+  <w:style w:type="paragraph" w:styleId="Paragrafoelenco">
     <w:name w:val="List Paragraph"/>
-    <w:basedOn w:val="Normal"/>
+    <w:basedOn w:val="Normale"/>
     <w:uiPriority w:val="34"/>
     <w:qFormat/>
     <w:rsid w:val="00DE1DC5"/>
@@ -7724,9 +7811,9 @@
       <w:lang w:eastAsia="en-US"/>
     </w:rPr>
   </w:style>
-  <w:style w:type="character" w:styleId="PlaceholderText">
+  <w:style w:type="character" w:styleId="Testosegnaposto">
     <w:name w:val="Placeholder Text"/>
-    <w:basedOn w:val="DefaultParagraphFont"/>
+    <w:basedOn w:val="Carpredefinitoparagrafo"/>
     <w:uiPriority w:val="99"/>
     <w:semiHidden/>
     <w:rsid w:val="0042711A"/>
@@ -7734,9 +7821,9 @@
       <w:color w:val="808080"/>
     </w:rPr>
   </w:style>
-  <w:style w:type="table" w:styleId="TableGrid">
+  <w:style w:type="table" w:styleId="Grigliatabella">
     <w:name w:val="Table Grid"/>
-    <w:basedOn w:val="TableNormal"/>
+    <w:basedOn w:val="Tabellanormale"/>
     <w:uiPriority w:val="39"/>
     <w:rsid w:val="0091477A"/>
     <w:tblPr>
@@ -7750,10 +7837,10 @@
       </w:tblBorders>
     </w:tblPr>
   </w:style>
-  <w:style w:type="paragraph" w:styleId="HTMLPreformatted">
+  <w:style w:type="paragraph" w:styleId="PreformattatoHTML">
     <w:name w:val="HTML Preformatted"/>
-    <w:basedOn w:val="Normal"/>
-    <w:link w:val="HTMLPreformattedChar"/>
+    <w:basedOn w:val="Normale"/>
+    <w:link w:val="PreformattatoHTMLCarattere"/>
     <w:uiPriority w:val="99"/>
     <w:semiHidden/>
     <w:unhideWhenUsed/>
@@ -7784,10 +7871,10 @@
       <w:szCs w:val="20"/>
     </w:rPr>
   </w:style>
-  <w:style w:type="character" w:customStyle="1" w:styleId="HTMLPreformattedChar">
-    <w:name w:val="HTML Preformatted Char"/>
-    <w:basedOn w:val="DefaultParagraphFont"/>
-    <w:link w:val="HTMLPreformatted"/>
+  <w:style w:type="character" w:customStyle="1" w:styleId="PreformattatoHTMLCarattere">
+    <w:name w:val="Preformattato HTML Carattere"/>
+    <w:basedOn w:val="Carpredefinitoparagrafo"/>
+    <w:link w:val="PreformattatoHTML"/>
     <w:uiPriority w:val="99"/>
     <w:semiHidden/>
     <w:rsid w:val="003D229E"/>
